--- a/SOP/Front Office/Area Sales/SOP - Cek kode barang dengan barang.docx
+++ b/SOP/Front Office/Area Sales/SOP - Cek kode barang dengan barang.docx
@@ -37,7 +37,7 @@
                 <w:lang w:eastAsia="id-ID"/>
               </w:rPr>
               <w:drawing>
-                <wp:anchor distT="0" distB="0" distL="114300" distR="114300" simplePos="0" relativeHeight="251658240" behindDoc="1" locked="0" layoutInCell="1" allowOverlap="1" wp14:anchorId="04D7DE7B" wp14:editId="687ED2F2">
+                <wp:anchor distT="0" distB="0" distL="114300" distR="114300" simplePos="0" relativeHeight="251658240" behindDoc="1" locked="0" layoutInCell="1" allowOverlap="1" wp14:anchorId="58405EE7" wp14:editId="3885A33A">
                   <wp:simplePos x="0" y="0"/>
                   <wp:positionH relativeFrom="column">
                     <wp:posOffset>-384175</wp:posOffset>
@@ -125,6 +125,7 @@
         <w:tc>
           <w:tcPr>
             <w:tcW w:w="4316" w:type="dxa"/>
+            <w:vAlign w:val="center"/>
           </w:tcPr>
           <w:p>
             <w:pPr>
@@ -148,7 +149,21 @@
               <w:rPr>
                 <w:rFonts w:ascii="Times New Roman" w:hAnsi="Times New Roman" w:cs="Times New Roman"/>
               </w:rPr>
-              <w:t>01/No.19 – Dok.02/2022</w:t>
+              <w:t>01/No.19 – Dok.02/</w:t>
+            </w:r>
+            <w:r>
+              <w:rPr>
+                <w:rFonts w:ascii="Times New Roman" w:hAnsi="Times New Roman" w:cs="Times New Roman"/>
+              </w:rPr>
+              <w:t>VST/</w:t>
+            </w:r>
+            <w:bookmarkStart w:id="0" w:name="_GoBack"/>
+            <w:bookmarkEnd w:id="0"/>
+            <w:r>
+              <w:rPr>
+                <w:rFonts w:ascii="Times New Roman" w:hAnsi="Times New Roman" w:cs="Times New Roman"/>
+              </w:rPr>
+              <w:t>2022</w:t>
             </w:r>
           </w:p>
         </w:tc>
@@ -173,6 +188,7 @@
         <w:tc>
           <w:tcPr>
             <w:tcW w:w="4316" w:type="dxa"/>
+            <w:vAlign w:val="center"/>
           </w:tcPr>
           <w:p>
             <w:pPr>
@@ -258,6 +274,7 @@
         <w:tc>
           <w:tcPr>
             <w:tcW w:w="4316" w:type="dxa"/>
+            <w:vAlign w:val="center"/>
           </w:tcPr>
           <w:p>
             <w:pPr>
@@ -300,6 +317,7 @@
         <w:tc>
           <w:tcPr>
             <w:tcW w:w="4316" w:type="dxa"/>
+            <w:vAlign w:val="center"/>
           </w:tcPr>
           <w:p>
             <w:pPr>
@@ -342,6 +360,7 @@
         <w:tc>
           <w:tcPr>
             <w:tcW w:w="4316" w:type="dxa"/>
+            <w:vAlign w:val="center"/>
           </w:tcPr>
           <w:p>
             <w:pPr>
@@ -391,6 +410,7 @@
     </w:p>
     <w:p>
       <w:pPr>
+        <w:ind w:firstLine="720"/>
         <w:jc w:val="both"/>
         <w:rPr>
           <w:rFonts w:ascii="Times New Roman" w:hAnsi="Times New Roman" w:cs="Times New Roman"/>
@@ -440,6 +460,7 @@
     </w:p>
     <w:p>
       <w:pPr>
+        <w:ind w:firstLine="720"/>
         <w:jc w:val="both"/>
         <w:rPr>
           <w:rFonts w:ascii="Times New Roman" w:hAnsi="Times New Roman" w:cs="Times New Roman"/>
@@ -948,8 +969,6 @@
         </w:rPr>
         <w:t xml:space="preserve">Pelaksanaan </w:t>
       </w:r>
-      <w:bookmarkStart w:id="0" w:name="_GoBack"/>
-      <w:bookmarkEnd w:id="0"/>
       <w:r>
         <w:rPr>
           <w:rFonts w:ascii="Times New Roman" w:hAnsi="Times New Roman" w:cs="Times New Roman"/>
@@ -3102,7 +3121,7 @@
 </file>
 
 <file path=customXml/itemProps1.xml><?xml version="1.0" encoding="utf-8"?>
-<ds:datastoreItem xmlns:ds="http://schemas.openxmlformats.org/officeDocument/2006/customXml" ds:itemID="{9E80E6EA-549C-4533-89A4-8689945E8CD4}">
+<ds:datastoreItem xmlns:ds="http://schemas.openxmlformats.org/officeDocument/2006/customXml" ds:itemID="{CACE9D05-1DBC-4F75-A85D-B6FC5E6DC8F7}">
   <ds:schemaRefs>
     <ds:schemaRef ds:uri="http://schemas.openxmlformats.org/officeDocument/2006/bibliography"/>
   </ds:schemaRefs>

--- a/SOP/Front Office/Area Sales/SOP - Cek kode barang dengan barang.docx
+++ b/SOP/Front Office/Area Sales/SOP - Cek kode barang dengan barang.docx
@@ -157,8 +157,6 @@
               </w:rPr>
               <w:t>VST/</w:t>
             </w:r>
-            <w:bookmarkStart w:id="0" w:name="_GoBack"/>
-            <w:bookmarkEnd w:id="0"/>
             <w:r>
               <w:rPr>
                 <w:rFonts w:ascii="Times New Roman" w:hAnsi="Times New Roman" w:cs="Times New Roman"/>
@@ -658,13 +656,14 @@
         <w:jc w:val="both"/>
         <w:rPr>
           <w:rFonts w:ascii="Times New Roman" w:hAnsi="Times New Roman" w:cs="Times New Roman"/>
-        </w:rPr>
-      </w:pPr>
-      <w:r>
-        <w:rPr>
-          <w:rFonts w:ascii="Times New Roman" w:hAnsi="Times New Roman" w:cs="Times New Roman"/>
           <w:i/>
         </w:rPr>
+      </w:pPr>
+      <w:r>
+        <w:rPr>
+          <w:rFonts w:ascii="Times New Roman" w:hAnsi="Times New Roman" w:cs="Times New Roman"/>
+          <w:i/>
+        </w:rPr>
         <w:t>Warehouse Officer</w:t>
       </w:r>
       <w:r>
@@ -684,7 +683,14 @@
         <w:rPr>
           <w:rFonts w:ascii="Times New Roman" w:hAnsi="Times New Roman" w:cs="Times New Roman"/>
         </w:rPr>
-        <w:t xml:space="preserve"> dan Barang pesanan kepada Kasir / Sales</w:t>
+        <w:t xml:space="preserve"> dan Barang pesanan kepada </w:t>
+      </w:r>
+      <w:r>
+        <w:rPr>
+          <w:rFonts w:ascii="Times New Roman" w:hAnsi="Times New Roman" w:cs="Times New Roman"/>
+          <w:i/>
+        </w:rPr>
+        <w:t>Front Office Staff</w:t>
       </w:r>
     </w:p>
     <w:p>
@@ -716,20 +722,7 @@
         <w:rPr>
           <w:rFonts w:ascii="Times New Roman" w:hAnsi="Times New Roman" w:cs="Times New Roman"/>
         </w:rPr>
-        <w:t xml:space="preserve">dari </w:t>
-      </w:r>
-      <w:r>
-        <w:rPr>
-          <w:rFonts w:ascii="Times New Roman" w:hAnsi="Times New Roman" w:cs="Times New Roman"/>
-          <w:i/>
-        </w:rPr>
-        <w:t>Warehouse Officer</w:t>
-      </w:r>
-      <w:r>
-        <w:rPr>
-          <w:rFonts w:ascii="Times New Roman" w:hAnsi="Times New Roman" w:cs="Times New Roman"/>
-        </w:rPr>
-        <w:t xml:space="preserve"> harus memastikan bahwa nama yang tertera pada </w:t>
+        <w:t xml:space="preserve">harus memastikan bahwa nama yang tertera pada </w:t>
       </w:r>
       <w:r>
         <w:rPr>
@@ -774,20 +767,7 @@
         <w:rPr>
           <w:rFonts w:ascii="Times New Roman" w:hAnsi="Times New Roman" w:cs="Times New Roman"/>
         </w:rPr>
-        <w:t xml:space="preserve">dari </w:t>
-      </w:r>
-      <w:r>
-        <w:rPr>
-          <w:rFonts w:ascii="Times New Roman" w:hAnsi="Times New Roman" w:cs="Times New Roman"/>
-          <w:i/>
-        </w:rPr>
-        <w:t>Warehouse Officer</w:t>
-      </w:r>
-      <w:r>
-        <w:rPr>
-          <w:rFonts w:ascii="Times New Roman" w:hAnsi="Times New Roman" w:cs="Times New Roman"/>
-        </w:rPr>
-        <w:t xml:space="preserve"> harus memastikan bahwa : </w:t>
+        <w:t xml:space="preserve">harus memastikan bahwa : </w:t>
       </w:r>
     </w:p>
     <w:p>
@@ -857,13 +837,32 @@
         <w:rPr>
           <w:rFonts w:ascii="Times New Roman" w:hAnsi="Times New Roman" w:cs="Times New Roman"/>
         </w:rPr>
-        <w:t xml:space="preserve">Bubuhkan Insial pada </w:t>
+        <w:t xml:space="preserve">Bubuhkan Insial </w:t>
+      </w:r>
+      <w:r>
+        <w:rPr>
+          <w:rFonts w:ascii="Times New Roman" w:hAnsi="Times New Roman" w:cs="Times New Roman"/>
+        </w:rPr>
+        <w:t xml:space="preserve">dan atau </w:t>
       </w:r>
       <w:r>
         <w:rPr>
           <w:rFonts w:ascii="Times New Roman" w:hAnsi="Times New Roman" w:cs="Times New Roman"/>
           <w:i/>
         </w:rPr>
+        <w:t xml:space="preserve">Paraf </w:t>
+      </w:r>
+      <w:r>
+        <w:rPr>
+          <w:rFonts w:ascii="Times New Roman" w:hAnsi="Times New Roman" w:cs="Times New Roman"/>
+        </w:rPr>
+        <w:t xml:space="preserve">pada </w:t>
+      </w:r>
+      <w:r>
+        <w:rPr>
+          <w:rFonts w:ascii="Times New Roman" w:hAnsi="Times New Roman" w:cs="Times New Roman"/>
+          <w:i/>
+        </w:rPr>
         <w:t xml:space="preserve">Work </w:t>
       </w:r>
       <w:r>
@@ -876,13 +875,27 @@
         <w:rPr>
           <w:rFonts w:ascii="Times New Roman" w:hAnsi="Times New Roman" w:cs="Times New Roman"/>
         </w:rPr>
-        <w:t>, Lalu b</w:t>
-      </w:r>
-      <w:r>
-        <w:rPr>
-          <w:rFonts w:ascii="Times New Roman" w:hAnsi="Times New Roman" w:cs="Times New Roman"/>
-        </w:rPr>
-        <w:t>erikan</w:t>
+        <w:t xml:space="preserve">, </w:t>
+      </w:r>
+      <w:r>
+        <w:rPr>
+          <w:rFonts w:ascii="Times New Roman" w:hAnsi="Times New Roman" w:cs="Times New Roman"/>
+        </w:rPr>
+        <w:t>B</w:t>
+      </w:r>
+      <w:r>
+        <w:rPr>
+          <w:rFonts w:ascii="Times New Roman" w:hAnsi="Times New Roman" w:cs="Times New Roman"/>
+        </w:rPr>
+        <w:t>e</w:t>
+      </w:r>
+      <w:bookmarkStart w:id="0" w:name="_GoBack"/>
+      <w:bookmarkEnd w:id="0"/>
+      <w:r>
+        <w:rPr>
+          <w:rFonts w:ascii="Times New Roman" w:hAnsi="Times New Roman" w:cs="Times New Roman"/>
+        </w:rPr>
+        <w:t>rikan</w:t>
       </w:r>
       <w:r>
         <w:rPr>
@@ -3121,7 +3134,7 @@
 </file>
 
 <file path=customXml/itemProps1.xml><?xml version="1.0" encoding="utf-8"?>
-<ds:datastoreItem xmlns:ds="http://schemas.openxmlformats.org/officeDocument/2006/customXml" ds:itemID="{CACE9D05-1DBC-4F75-A85D-B6FC5E6DC8F7}">
+<ds:datastoreItem xmlns:ds="http://schemas.openxmlformats.org/officeDocument/2006/customXml" ds:itemID="{9CC6C2B3-5D85-4D31-AFA0-396FF5786A0F}">
   <ds:schemaRefs>
     <ds:schemaRef ds:uri="http://schemas.openxmlformats.org/officeDocument/2006/bibliography"/>
   </ds:schemaRefs>

--- a/SOP/Front Office/Area Sales/SOP - Cek kode barang dengan barang.docx
+++ b/SOP/Front Office/Area Sales/SOP - Cek kode barang dengan barang.docx
@@ -737,6 +737,21 @@
         </w:rPr>
         <w:t xml:space="preserve"> sesuai dengan permintaan</w:t>
       </w:r>
+      <w:r>
+        <w:rPr>
+          <w:rFonts w:ascii="Times New Roman" w:hAnsi="Times New Roman" w:cs="Times New Roman"/>
+        </w:rPr>
+        <w:t xml:space="preserve"> dan sudah tertera paraf dari </w:t>
+      </w:r>
+      <w:r>
+        <w:rPr>
+          <w:rFonts w:ascii="Times New Roman" w:hAnsi="Times New Roman" w:cs="Times New Roman"/>
+          <w:i/>
+        </w:rPr>
+        <w:t>Warehouse Officer</w:t>
+      </w:r>
+      <w:bookmarkStart w:id="0" w:name="_GoBack"/>
+      <w:bookmarkEnd w:id="0"/>
     </w:p>
     <w:p>
       <w:pPr>
@@ -887,15 +902,7 @@
         <w:rPr>
           <w:rFonts w:ascii="Times New Roman" w:hAnsi="Times New Roman" w:cs="Times New Roman"/>
         </w:rPr>
-        <w:t>e</w:t>
-      </w:r>
-      <w:bookmarkStart w:id="0" w:name="_GoBack"/>
-      <w:bookmarkEnd w:id="0"/>
-      <w:r>
-        <w:rPr>
-          <w:rFonts w:ascii="Times New Roman" w:hAnsi="Times New Roman" w:cs="Times New Roman"/>
-        </w:rPr>
-        <w:t>rikan</w:t>
+        <w:t>erikan</w:t>
       </w:r>
       <w:r>
         <w:rPr>
@@ -3134,7 +3141,7 @@
 </file>
 
 <file path=customXml/itemProps1.xml><?xml version="1.0" encoding="utf-8"?>
-<ds:datastoreItem xmlns:ds="http://schemas.openxmlformats.org/officeDocument/2006/customXml" ds:itemID="{9CC6C2B3-5D85-4D31-AFA0-396FF5786A0F}">
+<ds:datastoreItem xmlns:ds="http://schemas.openxmlformats.org/officeDocument/2006/customXml" ds:itemID="{B2ACA563-31AB-401C-B6B2-361F5ADD3206}">
   <ds:schemaRefs>
     <ds:schemaRef ds:uri="http://schemas.openxmlformats.org/officeDocument/2006/bibliography"/>
   </ds:schemaRefs>
